--- a/doc/Volodin2016ReviewByVladimirova.docx
+++ b/doc/Volodin2016ReviewByVladimirova.docx
@@ -7,6 +7,7 @@
         <w:pStyle w:val="a3"/>
         <w:jc w:val="center"/>
         <w:rPr>
+          <w:rFonts w:ascii="Times" w:hAnsi="Times"/>
           <w:b/>
           <w:bCs/>
           <w:sz w:val="36"/>
@@ -15,6 +16,7 @@
       </w:pPr>
       <w:r>
         <w:rPr>
+          <w:rFonts w:ascii="Times" w:hAnsi="Times"/>
           <w:b/>
           <w:bCs/>
           <w:sz w:val="36"/>
@@ -24,6 +26,7 @@
       </w:r>
       <w:r>
         <w:rPr>
+          <w:rFonts w:ascii="Times" w:hAnsi="Times"/>
           <w:b/>
           <w:bCs/>
           <w:sz w:val="36"/>
@@ -33,6 +36,7 @@
       </w:r>
       <w:r>
         <w:rPr>
+          <w:rFonts w:ascii="Times" w:hAnsi="Times"/>
           <w:b/>
           <w:bCs/>
           <w:sz w:val="36"/>
@@ -47,6 +51,7 @@
         <w:spacing w:line="240" w:lineRule="auto"/>
         <w:jc w:val="center"/>
         <w:rPr>
+          <w:rFonts w:ascii="Times" w:hAnsi="Times"/>
           <w:b/>
           <w:sz w:val="36"/>
           <w:szCs w:val="36"/>
@@ -54,6 +59,7 @@
       </w:pPr>
       <w:r>
         <w:rPr>
+          <w:rFonts w:ascii="Times" w:hAnsi="Times"/>
           <w:b/>
           <w:sz w:val="36"/>
           <w:szCs w:val="36"/>
@@ -67,6 +73,7 @@
         <w:spacing w:line="240" w:lineRule="auto"/>
         <w:jc w:val="center"/>
         <w:rPr>
+          <w:rFonts w:ascii="Times" w:hAnsi="Times"/>
           <w:b/>
           <w:sz w:val="24"/>
           <w:szCs w:val="24"/>
@@ -78,12 +85,14 @@
         <w:pStyle w:val="a3"/>
         <w:ind w:firstLine="708"/>
         <w:rPr>
+          <w:rFonts w:ascii="Times" w:hAnsi="Times"/>
           <w:sz w:val="24"/>
           <w:szCs w:val="24"/>
         </w:rPr>
       </w:pPr>
       <w:r>
         <w:rPr>
+          <w:rFonts w:ascii="Times" w:hAnsi="Times"/>
           <w:sz w:val="24"/>
           <w:szCs w:val="24"/>
         </w:rPr>
@@ -91,6 +100,7 @@
       </w:r>
       <w:r>
         <w:rPr>
+          <w:rFonts w:ascii="Times" w:hAnsi="Times"/>
           <w:sz w:val="24"/>
           <w:szCs w:val="24"/>
         </w:rPr>
@@ -99,6 +109,7 @@
       <w:proofErr w:type="spellStart"/>
       <w:r>
         <w:rPr>
+          <w:rFonts w:ascii="Times" w:hAnsi="Times"/>
           <w:sz w:val="24"/>
           <w:szCs w:val="24"/>
         </w:rPr>
@@ -107,6 +118,7 @@
       <w:proofErr w:type="spellEnd"/>
       <w:r>
         <w:rPr>
+          <w:rFonts w:ascii="Times" w:hAnsi="Times"/>
           <w:sz w:val="24"/>
           <w:szCs w:val="24"/>
         </w:rPr>
@@ -114,6 +126,7 @@
       </w:r>
       <w:r>
         <w:rPr>
+          <w:rFonts w:ascii="Times" w:hAnsi="Times"/>
           <w:sz w:val="24"/>
           <w:szCs w:val="24"/>
         </w:rPr>
@@ -121,166 +134,196 @@
       </w:r>
       <w:r>
         <w:rPr>
+          <w:rFonts w:ascii="Times" w:hAnsi="Times"/>
           <w:sz w:val="24"/>
           <w:szCs w:val="24"/>
         </w:rPr>
         <w:t xml:space="preserve">. В статье </w:t>
       </w:r>
+      <w:r>
+        <w:rPr>
+          <w:rFonts w:ascii="Times" w:hAnsi="Times"/>
+          <w:sz w:val="24"/>
+          <w:szCs w:val="24"/>
+        </w:rPr>
+        <w:t>рассма</w:t>
+      </w:r>
+      <w:r>
+        <w:rPr>
+          <w:rFonts w:ascii="Times" w:hAnsi="Times"/>
+          <w:sz w:val="24"/>
+          <w:szCs w:val="24"/>
+        </w:rPr>
+        <w:t>тривается</w:t>
+      </w:r>
+      <w:r>
+        <w:rPr>
+          <w:rFonts w:ascii="Times" w:hAnsi="Times"/>
+          <w:sz w:val="24"/>
+          <w:szCs w:val="24"/>
+        </w:rPr>
+        <w:t xml:space="preserve"> одна из </w:t>
+      </w:r>
+      <w:r>
+        <w:rPr>
+          <w:rFonts w:ascii="Times" w:hAnsi="Times"/>
+          <w:sz w:val="24"/>
+          <w:szCs w:val="24"/>
+        </w:rPr>
+        <w:t xml:space="preserve">таких </w:t>
+      </w:r>
+      <w:r>
+        <w:rPr>
+          <w:rFonts w:ascii="Times" w:hAnsi="Times"/>
+          <w:sz w:val="24"/>
+          <w:szCs w:val="24"/>
+        </w:rPr>
+        <w:t>моделей</w:t>
+      </w:r>
+      <w:r>
+        <w:rPr>
+          <w:rFonts w:ascii="Times" w:hAnsi="Times"/>
+          <w:sz w:val="24"/>
+          <w:szCs w:val="24"/>
+        </w:rPr>
+        <w:t>, позволяющих строить предсказания для группы рецепторов. Предлагается</w:t>
+      </w:r>
+      <w:r>
+        <w:rPr>
+          <w:rFonts w:ascii="Times" w:hAnsi="Times"/>
+          <w:sz w:val="24"/>
+          <w:szCs w:val="24"/>
+        </w:rPr>
+        <w:t xml:space="preserve"> усовершенствованный метод </w:t>
+      </w:r>
       <w:proofErr w:type="spellStart"/>
       <w:r>
         <w:rPr>
-          <w:sz w:val="24"/>
-          <w:szCs w:val="24"/>
-        </w:rPr>
-        <w:t>рассмотривается</w:t>
+          <w:rFonts w:ascii="Times" w:hAnsi="Times"/>
+          <w:sz w:val="24"/>
+          <w:szCs w:val="24"/>
+          <w:lang w:val="en-US"/>
+        </w:rPr>
+        <w:t>Probablistic</w:t>
       </w:r>
       <w:proofErr w:type="spellEnd"/>
       <w:r>
         <w:rPr>
-          <w:sz w:val="24"/>
-          <w:szCs w:val="24"/>
-        </w:rPr>
-        <w:t xml:space="preserve"> одна из </w:t>
-      </w:r>
-      <w:r>
-        <w:rPr>
-          <w:sz w:val="24"/>
-          <w:szCs w:val="24"/>
-        </w:rPr>
-        <w:t xml:space="preserve">таких </w:t>
-      </w:r>
-      <w:r>
-        <w:rPr>
-          <w:sz w:val="24"/>
-          <w:szCs w:val="24"/>
-        </w:rPr>
-        <w:t>моделей</w:t>
-      </w:r>
-      <w:r>
-        <w:rPr>
-          <w:sz w:val="24"/>
-          <w:szCs w:val="24"/>
-        </w:rPr>
-        <w:t>, позволяющих строить предсказания для группы рецепторов. Предлагается</w:t>
-      </w:r>
-      <w:r>
-        <w:rPr>
-          <w:sz w:val="24"/>
-          <w:szCs w:val="24"/>
-        </w:rPr>
-        <w:t xml:space="preserve"> усовершенствованный метод </w:t>
-      </w:r>
-      <w:proofErr w:type="spellStart"/>
-      <w:r>
-        <w:rPr>
+          <w:rFonts w:ascii="Times" w:hAnsi="Times"/>
           <w:sz w:val="24"/>
           <w:szCs w:val="24"/>
           <w:lang w:val="en-US"/>
         </w:rPr>
-        <w:t>Probablistic</w:t>
-      </w:r>
-      <w:proofErr w:type="spellEnd"/>
-      <w:r>
-        <w:rPr>
+        <w:t xml:space="preserve"> Classifier C</w:t>
+      </w:r>
+      <w:r>
+        <w:rPr>
+          <w:rFonts w:ascii="Times" w:hAnsi="Times"/>
           <w:sz w:val="24"/>
           <w:szCs w:val="24"/>
           <w:lang w:val="en-US"/>
         </w:rPr>
-        <w:t xml:space="preserve"> Classifier C</w:t>
-      </w:r>
-      <w:r>
-        <w:rPr>
+        <w:t xml:space="preserve">hains </w:t>
+      </w:r>
+      <w:r>
+        <w:rPr>
+          <w:rFonts w:ascii="Times" w:hAnsi="Times"/>
           <w:sz w:val="24"/>
           <w:szCs w:val="24"/>
           <w:lang w:val="en-US"/>
         </w:rPr>
-        <w:t xml:space="preserve">hains </w:t>
-      </w:r>
-      <w:r>
-        <w:rPr>
+        <w:t xml:space="preserve"> (PCC) </w:t>
+      </w:r>
+      <w:r>
+        <w:rPr>
+          <w:rFonts w:ascii="Times" w:hAnsi="Times"/>
           <w:sz w:val="24"/>
           <w:szCs w:val="24"/>
           <w:lang w:val="en-US"/>
         </w:rPr>
-        <w:t xml:space="preserve"> (PCC) </w:t>
-      </w:r>
-      <w:r>
-        <w:rPr>
+        <w:t xml:space="preserve">– </w:t>
+      </w:r>
+      <w:r>
+        <w:rPr>
+          <w:rFonts w:ascii="Times" w:hAnsi="Times"/>
+          <w:sz w:val="24"/>
+          <w:szCs w:val="24"/>
+        </w:rPr>
+        <w:t>вероятностная модель последовательного вывода для предсказания биологической активности.</w:t>
+      </w:r>
+      <w:r>
+        <w:rPr>
+          <w:rFonts w:ascii="Times" w:hAnsi="Times"/>
+          <w:sz w:val="24"/>
+          <w:szCs w:val="24"/>
+        </w:rPr>
+        <w:t xml:space="preserve"> Проведен</w:t>
+      </w:r>
+      <w:r>
+        <w:rPr>
+          <w:rFonts w:ascii="Times" w:hAnsi="Times"/>
+          <w:sz w:val="24"/>
+          <w:szCs w:val="24"/>
+        </w:rPr>
+        <w:t xml:space="preserve"> в</w:t>
+      </w:r>
+      <w:r>
+        <w:rPr>
+          <w:rFonts w:ascii="Times" w:hAnsi="Times"/>
+          <w:sz w:val="24"/>
+          <w:szCs w:val="24"/>
+        </w:rPr>
+        <w:t>ычислительный эксперимент</w:t>
+      </w:r>
+      <w:r>
+        <w:rPr>
+          <w:rFonts w:ascii="Times" w:hAnsi="Times"/>
+          <w:sz w:val="24"/>
+          <w:szCs w:val="24"/>
+        </w:rPr>
+        <w:t xml:space="preserve">  на модельных и</w:t>
+      </w:r>
+      <w:r>
+        <w:rPr>
+          <w:rFonts w:ascii="Times" w:hAnsi="Times"/>
+          <w:sz w:val="24"/>
+          <w:szCs w:val="24"/>
+        </w:rPr>
+        <w:t xml:space="preserve"> на реальных данных. Результаты эксперимента демонстрируют работоспособность предложенного алгоритма и улучшение показателей </w:t>
+      </w:r>
+      <w:r>
+        <w:rPr>
+          <w:rFonts w:ascii="Times" w:hAnsi="Times"/>
           <w:sz w:val="24"/>
           <w:szCs w:val="24"/>
           <w:lang w:val="en-US"/>
         </w:rPr>
-        <w:t xml:space="preserve">– </w:t>
-      </w:r>
-      <w:r>
-        <w:rPr>
-          <w:sz w:val="24"/>
-          <w:szCs w:val="24"/>
-        </w:rPr>
-        <w:t>вероятностная модель последовательного вывода для предсказания биологической активности.</w:t>
-      </w:r>
-      <w:r>
-        <w:rPr>
-          <w:sz w:val="24"/>
-          <w:szCs w:val="24"/>
-        </w:rPr>
-        <w:t xml:space="preserve"> Проведен</w:t>
-      </w:r>
-      <w:r>
-        <w:rPr>
-          <w:sz w:val="24"/>
-          <w:szCs w:val="24"/>
-        </w:rPr>
-        <w:t xml:space="preserve"> в</w:t>
-      </w:r>
-      <w:r>
-        <w:rPr>
-          <w:sz w:val="24"/>
-          <w:szCs w:val="24"/>
-        </w:rPr>
-        <w:t>ычислительный эксперимент</w:t>
-      </w:r>
-      <w:r>
-        <w:rPr>
-          <w:sz w:val="24"/>
-          <w:szCs w:val="24"/>
-        </w:rPr>
-        <w:t xml:space="preserve">  на модельных и</w:t>
-      </w:r>
-      <w:r>
-        <w:rPr>
-          <w:sz w:val="24"/>
-          <w:szCs w:val="24"/>
-        </w:rPr>
-        <w:t xml:space="preserve"> на реальных данных. Результаты эксперимента демонстрируют работоспособность предложенного алгоритма и улучшение показателей </w:t>
-      </w:r>
-      <w:r>
-        <w:rPr>
-          <w:sz w:val="24"/>
-          <w:szCs w:val="24"/>
-          <w:lang w:val="en-US"/>
-        </w:rPr>
         <w:t>Subset Loss</w:t>
       </w:r>
       <w:r>
         <w:rPr>
+          <w:rFonts w:ascii="Times" w:hAnsi="Times"/>
           <w:sz w:val="24"/>
           <w:szCs w:val="24"/>
         </w:rPr>
         <w:t xml:space="preserve">. </w:t>
       </w:r>
+      <w:bookmarkStart w:id="0" w:name="_GoBack"/>
+      <w:bookmarkEnd w:id="0"/>
     </w:p>
     <w:p>
       <w:pPr>
         <w:pStyle w:val="a3"/>
         <w:ind w:firstLine="708"/>
         <w:rPr>
+          <w:rFonts w:ascii="Times" w:hAnsi="Times"/>
           <w:sz w:val="24"/>
           <w:szCs w:val="24"/>
         </w:rPr>
       </w:pPr>
       <w:r>
         <w:rPr>
+          <w:rFonts w:ascii="Times" w:hAnsi="Times"/>
           <w:sz w:val="24"/>
           <w:szCs w:val="24"/>
         </w:rPr>
@@ -292,12 +335,14 @@
         <w:pStyle w:val="a3"/>
         <w:ind w:firstLine="708"/>
         <w:rPr>
+          <w:rFonts w:ascii="Times" w:hAnsi="Times"/>
           <w:sz w:val="24"/>
           <w:szCs w:val="24"/>
         </w:rPr>
       </w:pPr>
       <w:r>
         <w:rPr>
+          <w:rFonts w:ascii="Times" w:hAnsi="Times"/>
           <w:sz w:val="24"/>
           <w:szCs w:val="24"/>
         </w:rPr>
@@ -305,6 +350,7 @@
       </w:r>
       <w:r>
         <w:rPr>
+          <w:rFonts w:ascii="Times" w:hAnsi="Times"/>
           <w:sz w:val="24"/>
           <w:szCs w:val="24"/>
         </w:rPr>
@@ -312,15 +358,15 @@
       </w:r>
       <w:r>
         <w:rPr>
+          <w:rFonts w:ascii="Times" w:hAnsi="Times"/>
           <w:sz w:val="24"/>
           <w:szCs w:val="24"/>
         </w:rPr>
         <w:t xml:space="preserve"> теория понятна, также статья содержит интересный результат и хорошо проведенный вычислительный эксперимент.</w:t>
       </w:r>
-      <w:bookmarkStart w:id="0" w:name="_GoBack"/>
-      <w:bookmarkEnd w:id="0"/>
-      <w:r>
-        <w:rPr>
+      <w:r>
+        <w:rPr>
+          <w:rFonts w:ascii="Times" w:hAnsi="Times"/>
           <w:sz w:val="24"/>
           <w:szCs w:val="24"/>
         </w:rPr>
@@ -331,50 +377,71 @@
       <w:pPr>
         <w:ind w:firstLine="708"/>
         <w:rPr>
+          <w:rFonts w:ascii="Times" w:hAnsi="Times"/>
           <w:lang w:val="en-US"/>
         </w:rPr>
       </w:pPr>
       <w:r>
+        <w:rPr>
+          <w:rFonts w:ascii="Times" w:hAnsi="Times"/>
+        </w:rPr>
         <w:t>//</w:t>
       </w:r>
       <w:r>
+        <w:rPr>
+          <w:rFonts w:ascii="Times" w:hAnsi="Times"/>
+        </w:rPr>
         <w:t>В связи с вышеизложенным, считаю, что рецензируемую статью  нужно</w:t>
       </w:r>
       <w:r>
         <w:rPr>
+          <w:rFonts w:ascii="Times" w:hAnsi="Times"/>
           <w:lang w:val="en-US"/>
         </w:rPr>
         <w:t xml:space="preserve"> </w:t>
       </w:r>
       <w:r>
+        <w:rPr>
+          <w:rFonts w:ascii="Times" w:hAnsi="Times"/>
+        </w:rPr>
         <w:t>опубликовать</w:t>
       </w:r>
       <w:r>
         <w:rPr>
+          <w:rFonts w:ascii="Times" w:hAnsi="Times"/>
           <w:lang w:val="en-US"/>
         </w:rPr>
         <w:t xml:space="preserve"> </w:t>
       </w:r>
       <w:r>
+        <w:rPr>
+          <w:rFonts w:ascii="Times" w:hAnsi="Times"/>
+        </w:rPr>
         <w:t>в</w:t>
       </w:r>
       <w:r>
         <w:rPr>
+          <w:rFonts w:ascii="Times" w:hAnsi="Times"/>
           <w:lang w:val="en-US"/>
         </w:rPr>
         <w:t xml:space="preserve"> </w:t>
       </w:r>
       <w:r>
+        <w:rPr>
+          <w:rFonts w:ascii="Times" w:hAnsi="Times"/>
+        </w:rPr>
         <w:t>журнале</w:t>
       </w:r>
       <w:r>
         <w:rPr>
+          <w:rFonts w:ascii="Times" w:hAnsi="Times"/>
           <w:lang w:val="en-US"/>
         </w:rPr>
         <w:t xml:space="preserve"> «Journal of Machine Learning and Data Analysis»</w:t>
       </w:r>
       <w:r>
         <w:rPr>
+          <w:rFonts w:ascii="Times" w:hAnsi="Times"/>
           <w:lang w:val="en-US"/>
         </w:rPr>
         <w:t>.</w:t>
@@ -387,6 +454,7 @@
           <w:tab w:val="left" w:pos="3473"/>
         </w:tabs>
         <w:rPr>
+          <w:rFonts w:ascii="Times" w:hAnsi="Times"/>
           <w:sz w:val="24"/>
           <w:szCs w:val="24"/>
         </w:rPr>
@@ -396,12 +464,14 @@
       <w:pPr>
         <w:pStyle w:val="a3"/>
         <w:rPr>
+          <w:rFonts w:ascii="Times" w:hAnsi="Times"/>
           <w:sz w:val="24"/>
           <w:szCs w:val="24"/>
         </w:rPr>
       </w:pPr>
       <w:r>
         <w:rPr>
+          <w:rFonts w:ascii="Times" w:hAnsi="Times"/>
           <w:sz w:val="24"/>
           <w:szCs w:val="24"/>
         </w:rPr>
@@ -409,6 +479,7 @@
       </w:r>
       <w:r>
         <w:rPr>
+          <w:rFonts w:ascii="Times" w:hAnsi="Times"/>
           <w:sz w:val="24"/>
           <w:szCs w:val="24"/>
         </w:rPr>
@@ -416,6 +487,7 @@
       </w:r>
       <w:r>
         <w:rPr>
+          <w:rFonts w:ascii="Times" w:hAnsi="Times"/>
           <w:sz w:val="24"/>
           <w:szCs w:val="24"/>
         </w:rPr>
@@ -423,6 +495,7 @@
       </w:r>
       <w:r>
         <w:rPr>
+          <w:rFonts w:ascii="Times" w:hAnsi="Times"/>
           <w:sz w:val="24"/>
           <w:szCs w:val="24"/>
         </w:rPr>
@@ -430,6 +503,7 @@
       </w:r>
       <w:r>
         <w:rPr>
+          <w:rFonts w:ascii="Times" w:hAnsi="Times"/>
           <w:sz w:val="24"/>
           <w:szCs w:val="24"/>
         </w:rPr>
@@ -437,6 +511,7 @@
       </w:r>
       <w:r>
         <w:rPr>
+          <w:rFonts w:ascii="Times" w:hAnsi="Times"/>
           <w:sz w:val="24"/>
           <w:szCs w:val="24"/>
         </w:rPr>
@@ -444,6 +519,7 @@
       </w:r>
       <w:r>
         <w:rPr>
+          <w:rFonts w:ascii="Times" w:hAnsi="Times"/>
           <w:sz w:val="24"/>
           <w:szCs w:val="24"/>
         </w:rPr>
@@ -451,6 +527,7 @@
       </w:r>
       <w:r>
         <w:rPr>
+          <w:rFonts w:ascii="Times" w:hAnsi="Times"/>
           <w:sz w:val="24"/>
           <w:szCs w:val="24"/>
         </w:rPr>
@@ -461,12 +538,14 @@
       <w:pPr>
         <w:pStyle w:val="a3"/>
         <w:rPr>
+          <w:rFonts w:ascii="Times" w:hAnsi="Times"/>
           <w:sz w:val="24"/>
           <w:szCs w:val="24"/>
         </w:rPr>
       </w:pPr>
       <w:r>
         <w:rPr>
+          <w:rFonts w:ascii="Times" w:hAnsi="Times"/>
           <w:sz w:val="24"/>
           <w:szCs w:val="24"/>
         </w:rPr>
@@ -474,6 +553,7 @@
       </w:r>
       <w:r>
         <w:rPr>
+          <w:rFonts w:ascii="Times" w:hAnsi="Times"/>
           <w:sz w:val="24"/>
           <w:szCs w:val="24"/>
         </w:rPr>
